--- a/RecensioneViaJar.docx
+++ b/RecensioneViaJar.docx
@@ -1102,15 +1102,7 @@
           <w:sz w:val="28"/>
           <w:szCs w:val="28"/>
         </w:rPr>
-        <w:t>Il sistema informa l’utente dell’errore</w:t>
-      </w:r>
-      <w:r>
-        <w:rPr>
-          <w:rFonts w:ascii="Times New Roman" w:hAnsi="Times New Roman" w:cs="Times New Roman"/>
-          <w:sz w:val="28"/>
-          <w:szCs w:val="28"/>
-        </w:rPr>
-        <w:t>.</w:t>
+        <w:t>Il sistema informa l’utente dell’errore.</w:t>
       </w:r>
     </w:p>
     <w:p>
@@ -5710,7 +5702,7 @@
       <w:lvlText w:val="%1a."/>
       <w:lvlJc w:val="left"/>
       <w:pPr>
-        <w:ind w:left="1068" w:hanging="360"/>
+        <w:ind w:left="2344" w:hanging="360"/>
       </w:pPr>
       <w:rPr>
         <w:rFonts w:hint="default"/>
@@ -5724,7 +5716,7 @@
       <w:lvlText w:val="%2."/>
       <w:lvlJc w:val="left"/>
       <w:pPr>
-        <w:ind w:left="-196" w:hanging="360"/>
+        <w:ind w:left="1365" w:hanging="360"/>
       </w:pPr>
     </w:lvl>
     <w:lvl w:ilvl="2" w:tplc="0410001B">
@@ -5733,7 +5725,7 @@
       <w:lvlText w:val="%3."/>
       <w:lvlJc w:val="right"/>
       <w:pPr>
-        <w:ind w:left="524" w:hanging="180"/>
+        <w:ind w:left="2085" w:hanging="180"/>
       </w:pPr>
     </w:lvl>
     <w:lvl w:ilvl="3" w:tplc="829C4458">
@@ -5742,7 +5734,7 @@
       <w:lvlText w:val="%4a."/>
       <w:lvlJc w:val="left"/>
       <w:pPr>
-        <w:ind w:left="1244" w:hanging="360"/>
+        <w:ind w:left="2805" w:hanging="360"/>
       </w:pPr>
       <w:rPr>
         <w:rFonts w:hint="default"/>
@@ -5750,22 +5742,22 @@
         <w:bCs/>
       </w:rPr>
     </w:lvl>
-    <w:lvl w:ilvl="4" w:tplc="04100019" w:tentative="1">
+    <w:lvl w:ilvl="4" w:tplc="04100019">
       <w:start w:val="1"/>
       <w:numFmt w:val="lowerLetter"/>
       <w:lvlText w:val="%5."/>
       <w:lvlJc w:val="left"/>
       <w:pPr>
-        <w:ind w:left="1964" w:hanging="360"/>
-      </w:pPr>
-    </w:lvl>
-    <w:lvl w:ilvl="5" w:tplc="0410001B" w:tentative="1">
+        <w:ind w:left="3525" w:hanging="360"/>
+      </w:pPr>
+    </w:lvl>
+    <w:lvl w:ilvl="5" w:tplc="0410001B">
       <w:start w:val="1"/>
       <w:numFmt w:val="lowerRoman"/>
       <w:lvlText w:val="%6."/>
       <w:lvlJc w:val="right"/>
       <w:pPr>
-        <w:ind w:left="2684" w:hanging="180"/>
+        <w:ind w:left="4245" w:hanging="180"/>
       </w:pPr>
     </w:lvl>
     <w:lvl w:ilvl="6" w:tplc="0410000F" w:tentative="1">
@@ -5774,7 +5766,7 @@
       <w:lvlText w:val="%7."/>
       <w:lvlJc w:val="left"/>
       <w:pPr>
-        <w:ind w:left="3404" w:hanging="360"/>
+        <w:ind w:left="4965" w:hanging="360"/>
       </w:pPr>
     </w:lvl>
     <w:lvl w:ilvl="7" w:tplc="04100019" w:tentative="1">
@@ -5783,7 +5775,7 @@
       <w:lvlText w:val="%8."/>
       <w:lvlJc w:val="left"/>
       <w:pPr>
-        <w:ind w:left="4124" w:hanging="360"/>
+        <w:ind w:left="5685" w:hanging="360"/>
       </w:pPr>
     </w:lvl>
     <w:lvl w:ilvl="8" w:tplc="0410001B" w:tentative="1">
@@ -5792,7 +5784,7 @@
       <w:lvlText w:val="%9."/>
       <w:lvlJc w:val="right"/>
       <w:pPr>
-        <w:ind w:left="4844" w:hanging="180"/>
+        <w:ind w:left="6405" w:hanging="180"/>
       </w:pPr>
     </w:lvl>
   </w:abstractNum>
@@ -6281,7 +6273,7 @@
       <w:lvlText w:val="%1."/>
       <w:lvlJc w:val="left"/>
       <w:pPr>
-        <w:ind w:left="1776" w:hanging="360"/>
+        <w:ind w:left="3053" w:hanging="360"/>
       </w:pPr>
       <w:rPr>
         <w:b/>
@@ -6294,7 +6286,7 @@
       <w:lvlText w:val="%2."/>
       <w:lvlJc w:val="left"/>
       <w:pPr>
-        <w:ind w:left="2496" w:hanging="360"/>
+        <w:ind w:left="3773" w:hanging="360"/>
       </w:pPr>
     </w:lvl>
     <w:lvl w:ilvl="2" w:tplc="0410001B" w:tentative="1">
@@ -6303,7 +6295,7 @@
       <w:lvlText w:val="%3."/>
       <w:lvlJc w:val="right"/>
       <w:pPr>
-        <w:ind w:left="3216" w:hanging="180"/>
+        <w:ind w:left="4493" w:hanging="180"/>
       </w:pPr>
     </w:lvl>
     <w:lvl w:ilvl="3" w:tplc="0410000F" w:tentative="1">
@@ -6312,7 +6304,7 @@
       <w:lvlText w:val="%4."/>
       <w:lvlJc w:val="left"/>
       <w:pPr>
-        <w:ind w:left="3936" w:hanging="360"/>
+        <w:ind w:left="5213" w:hanging="360"/>
       </w:pPr>
     </w:lvl>
     <w:lvl w:ilvl="4" w:tplc="04100019" w:tentative="1">
@@ -6321,7 +6313,7 @@
       <w:lvlText w:val="%5."/>
       <w:lvlJc w:val="left"/>
       <w:pPr>
-        <w:ind w:left="4656" w:hanging="360"/>
+        <w:ind w:left="5933" w:hanging="360"/>
       </w:pPr>
     </w:lvl>
     <w:lvl w:ilvl="5" w:tplc="0410001B" w:tentative="1">
@@ -6330,7 +6322,7 @@
       <w:lvlText w:val="%6."/>
       <w:lvlJc w:val="right"/>
       <w:pPr>
-        <w:ind w:left="5376" w:hanging="180"/>
+        <w:ind w:left="6653" w:hanging="180"/>
       </w:pPr>
     </w:lvl>
     <w:lvl w:ilvl="6" w:tplc="0410000F" w:tentative="1">
@@ -6339,7 +6331,7 @@
       <w:lvlText w:val="%7."/>
       <w:lvlJc w:val="left"/>
       <w:pPr>
-        <w:ind w:left="6096" w:hanging="360"/>
+        <w:ind w:left="7373" w:hanging="360"/>
       </w:pPr>
     </w:lvl>
     <w:lvl w:ilvl="7" w:tplc="04100019" w:tentative="1">
@@ -6348,7 +6340,7 @@
       <w:lvlText w:val="%8."/>
       <w:lvlJc w:val="left"/>
       <w:pPr>
-        <w:ind w:left="6816" w:hanging="360"/>
+        <w:ind w:left="8093" w:hanging="360"/>
       </w:pPr>
     </w:lvl>
     <w:lvl w:ilvl="8" w:tplc="0410001B" w:tentative="1">
@@ -6357,7 +6349,7 @@
       <w:lvlText w:val="%9."/>
       <w:lvlJc w:val="right"/>
       <w:pPr>
-        <w:ind w:left="7536" w:hanging="180"/>
+        <w:ind w:left="8813" w:hanging="180"/>
       </w:pPr>
     </w:lvl>
   </w:abstractNum>
@@ -7943,6 +7935,7 @@
   <w:style w:type="character" w:default="1" w:styleId="Carpredefinitoparagrafo">
     <w:name w:val="Default Paragraph Font"/>
     <w:uiPriority w:val="1"/>
+    <w:semiHidden/>
     <w:unhideWhenUsed/>
   </w:style>
   <w:style w:type="table" w:default="1" w:styleId="Tabellanormale">

--- a/RecensioneViaJar.docx
+++ b/RecensioneViaJar.docx
@@ -1102,15 +1102,7 @@
           <w:sz w:val="28"/>
           <w:szCs w:val="28"/>
         </w:rPr>
-        <w:t>Il sistema informa l’utente dell’errore</w:t>
-      </w:r>
-      <w:r>
-        <w:rPr>
-          <w:rFonts w:ascii="Times New Roman" w:hAnsi="Times New Roman" w:cs="Times New Roman"/>
-          <w:sz w:val="28"/>
-          <w:szCs w:val="28"/>
-        </w:rPr>
-        <w:t>.</w:t>
+        <w:t>Il sistema informa l’utente dell’errore.</w:t>
       </w:r>
     </w:p>
     <w:p>
@@ -1496,62 +1488,6 @@
         <w:pStyle w:val="Paragrafoelenco"/>
         <w:numPr>
           <w:ilvl w:val="0"/>
-          <w:numId w:val="45"/>
-        </w:numPr>
-        <w:spacing w:line="360" w:lineRule="auto"/>
-        <w:jc w:val="both"/>
-        <w:rPr>
-          <w:rFonts w:ascii="Times New Roman" w:hAnsi="Times New Roman" w:cs="Times New Roman"/>
-          <w:sz w:val="28"/>
-          <w:szCs w:val="28"/>
-        </w:rPr>
-      </w:pPr>
-      <w:r>
-        <w:rPr>
-          <w:rFonts w:ascii="Times New Roman" w:hAnsi="Times New Roman" w:cs="Times New Roman"/>
-          <w:sz w:val="28"/>
-          <w:szCs w:val="28"/>
-        </w:rPr>
-        <w:t xml:space="preserve">Il sistema </w:t>
-      </w:r>
-      <w:r>
-        <w:rPr>
-          <w:rFonts w:ascii="Times New Roman" w:hAnsi="Times New Roman" w:cs="Times New Roman"/>
-          <w:sz w:val="28"/>
-          <w:szCs w:val="28"/>
-        </w:rPr>
-        <w:t>salva</w:t>
-      </w:r>
-      <w:r>
-        <w:rPr>
-          <w:rFonts w:ascii="Times New Roman" w:hAnsi="Times New Roman" w:cs="Times New Roman"/>
-          <w:sz w:val="28"/>
-          <w:szCs w:val="28"/>
-        </w:rPr>
-        <w:t xml:space="preserve"> </w:t>
-      </w:r>
-      <w:r>
-        <w:rPr>
-          <w:rFonts w:ascii="Times New Roman" w:hAnsi="Times New Roman" w:cs="Times New Roman"/>
-          <w:sz w:val="28"/>
-          <w:szCs w:val="28"/>
-        </w:rPr>
-        <w:t>le modifiche e notifica l’utente dell’avvenuta modifica</w:t>
-      </w:r>
-      <w:r>
-        <w:rPr>
-          <w:rFonts w:ascii="Times New Roman" w:hAnsi="Times New Roman" w:cs="Times New Roman"/>
-          <w:sz w:val="28"/>
-          <w:szCs w:val="28"/>
-        </w:rPr>
-        <w:t>.</w:t>
-      </w:r>
-    </w:p>
-    <w:p>
-      <w:pPr>
-        <w:pStyle w:val="Paragrafoelenco"/>
-        <w:numPr>
-          <w:ilvl w:val="0"/>
           <w:numId w:val="22"/>
         </w:numPr>
         <w:spacing w:line="360" w:lineRule="auto"/>
@@ -1617,6 +1553,30 @@
           <w:szCs w:val="28"/>
         </w:rPr>
         <w:t>Il sistema invita l’utente a riprovare.</w:t>
+      </w:r>
+    </w:p>
+    <w:p>
+      <w:pPr>
+        <w:pStyle w:val="Paragrafoelenco"/>
+        <w:numPr>
+          <w:ilvl w:val="0"/>
+          <w:numId w:val="45"/>
+        </w:numPr>
+        <w:spacing w:line="360" w:lineRule="auto"/>
+        <w:jc w:val="both"/>
+        <w:rPr>
+          <w:rFonts w:ascii="Times New Roman" w:hAnsi="Times New Roman" w:cs="Times New Roman"/>
+          <w:sz w:val="28"/>
+          <w:szCs w:val="28"/>
+        </w:rPr>
+      </w:pPr>
+      <w:r>
+        <w:rPr>
+          <w:rFonts w:ascii="Times New Roman" w:hAnsi="Times New Roman" w:cs="Times New Roman"/>
+          <w:sz w:val="28"/>
+          <w:szCs w:val="28"/>
+        </w:rPr>
+        <w:t>Il sistema salva le modifiche e notifica l’utente dell’avvenuta modifica.</w:t>
       </w:r>
     </w:p>
     <w:p>
@@ -5710,7 +5670,7 @@
       <w:lvlText w:val="%1a."/>
       <w:lvlJc w:val="left"/>
       <w:pPr>
-        <w:ind w:left="1068" w:hanging="360"/>
+        <w:ind w:left="2203" w:hanging="360"/>
       </w:pPr>
       <w:rPr>
         <w:rFonts w:hint="default"/>
@@ -6281,7 +6241,7 @@
       <w:lvlText w:val="%1."/>
       <w:lvlJc w:val="left"/>
       <w:pPr>
-        <w:ind w:left="1776" w:hanging="360"/>
+        <w:ind w:left="2486" w:hanging="360"/>
       </w:pPr>
       <w:rPr>
         <w:b/>
@@ -6294,7 +6254,7 @@
       <w:lvlText w:val="%2."/>
       <w:lvlJc w:val="left"/>
       <w:pPr>
-        <w:ind w:left="2496" w:hanging="360"/>
+        <w:ind w:left="3206" w:hanging="360"/>
       </w:pPr>
     </w:lvl>
     <w:lvl w:ilvl="2" w:tplc="0410001B" w:tentative="1">
@@ -6303,7 +6263,7 @@
       <w:lvlText w:val="%3."/>
       <w:lvlJc w:val="right"/>
       <w:pPr>
-        <w:ind w:left="3216" w:hanging="180"/>
+        <w:ind w:left="3926" w:hanging="180"/>
       </w:pPr>
     </w:lvl>
     <w:lvl w:ilvl="3" w:tplc="0410000F" w:tentative="1">
@@ -6312,7 +6272,7 @@
       <w:lvlText w:val="%4."/>
       <w:lvlJc w:val="left"/>
       <w:pPr>
-        <w:ind w:left="3936" w:hanging="360"/>
+        <w:ind w:left="4646" w:hanging="360"/>
       </w:pPr>
     </w:lvl>
     <w:lvl w:ilvl="4" w:tplc="04100019" w:tentative="1">
@@ -6321,7 +6281,7 @@
       <w:lvlText w:val="%5."/>
       <w:lvlJc w:val="left"/>
       <w:pPr>
-        <w:ind w:left="4656" w:hanging="360"/>
+        <w:ind w:left="5366" w:hanging="360"/>
       </w:pPr>
     </w:lvl>
     <w:lvl w:ilvl="5" w:tplc="0410001B" w:tentative="1">
@@ -6330,7 +6290,7 @@
       <w:lvlText w:val="%6."/>
       <w:lvlJc w:val="right"/>
       <w:pPr>
-        <w:ind w:left="5376" w:hanging="180"/>
+        <w:ind w:left="6086" w:hanging="180"/>
       </w:pPr>
     </w:lvl>
     <w:lvl w:ilvl="6" w:tplc="0410000F" w:tentative="1">
@@ -6339,7 +6299,7 @@
       <w:lvlText w:val="%7."/>
       <w:lvlJc w:val="left"/>
       <w:pPr>
-        <w:ind w:left="6096" w:hanging="360"/>
+        <w:ind w:left="6806" w:hanging="360"/>
       </w:pPr>
     </w:lvl>
     <w:lvl w:ilvl="7" w:tplc="04100019" w:tentative="1">
@@ -6348,7 +6308,7 @@
       <w:lvlText w:val="%8."/>
       <w:lvlJc w:val="left"/>
       <w:pPr>
-        <w:ind w:left="6816" w:hanging="360"/>
+        <w:ind w:left="7526" w:hanging="360"/>
       </w:pPr>
     </w:lvl>
     <w:lvl w:ilvl="8" w:tplc="0410001B" w:tentative="1">
@@ -6357,7 +6317,7 @@
       <w:lvlText w:val="%9."/>
       <w:lvlJc w:val="right"/>
       <w:pPr>
-        <w:ind w:left="7536" w:hanging="180"/>
+        <w:ind w:left="8246" w:hanging="180"/>
       </w:pPr>
     </w:lvl>
   </w:abstractNum>
@@ -7943,6 +7903,7 @@
   <w:style w:type="character" w:default="1" w:styleId="Carpredefinitoparagrafo">
     <w:name w:val="Default Paragraph Font"/>
     <w:uiPriority w:val="1"/>
+    <w:semiHidden/>
     <w:unhideWhenUsed/>
   </w:style>
   <w:style w:type="table" w:default="1" w:styleId="Tabellanormale">

--- a/RecensioneViaJar.docx
+++ b/RecensioneViaJar.docx
@@ -28,7 +28,15 @@
           <w:sz w:val="28"/>
           <w:szCs w:val="28"/>
         </w:rPr>
-        <w:t>: Valutazione Viaggio</w:t>
+        <w:t xml:space="preserve">: Valutazione </w:t>
+      </w:r>
+      <w:r>
+        <w:rPr>
+          <w:rFonts w:ascii="Times New Roman" w:hAnsi="Times New Roman" w:cs="Times New Roman"/>
+          <w:sz w:val="28"/>
+          <w:szCs w:val="28"/>
+        </w:rPr>
+        <w:t>Viaggio</w:t>
       </w:r>
     </w:p>
     <w:p>
@@ -96,7 +104,15 @@
           <w:sz w:val="28"/>
           <w:szCs w:val="28"/>
         </w:rPr>
-        <w:t>: Obiettivo utente</w:t>
+        <w:t xml:space="preserve">: Obiettivo </w:t>
+      </w:r>
+      <w:r>
+        <w:rPr>
+          <w:rFonts w:ascii="Times New Roman" w:hAnsi="Times New Roman" w:cs="Times New Roman"/>
+          <w:sz w:val="28"/>
+          <w:szCs w:val="28"/>
+        </w:rPr>
+        <w:t>Utente</w:t>
       </w:r>
     </w:p>
     <w:p>
@@ -125,7 +141,23 @@
           <w:sz w:val="28"/>
           <w:szCs w:val="28"/>
         </w:rPr>
-        <w:t xml:space="preserve">: Utente </w:t>
+        <w:t xml:space="preserve">: </w:t>
+      </w:r>
+      <w:r>
+        <w:rPr>
+          <w:rFonts w:ascii="Times New Roman" w:hAnsi="Times New Roman" w:cs="Times New Roman"/>
+          <w:sz w:val="28"/>
+          <w:szCs w:val="28"/>
+        </w:rPr>
+        <w:t>Utente</w:t>
+      </w:r>
+      <w:r>
+        <w:rPr>
+          <w:rFonts w:ascii="Times New Roman" w:hAnsi="Times New Roman" w:cs="Times New Roman"/>
+          <w:sz w:val="28"/>
+          <w:szCs w:val="28"/>
+        </w:rPr>
+        <w:t xml:space="preserve"> </w:t>
       </w:r>
     </w:p>
     <w:p>
@@ -188,7 +220,23 @@
           <w:sz w:val="28"/>
           <w:szCs w:val="28"/>
         </w:rPr>
-        <w:t>: Vuole valutare un pacchetto viaggio e lasciare un commento testuale per interagire con altri utenti interessati al pacchetto.</w:t>
+        <w:t xml:space="preserve">: Vuole valutare un pacchetto </w:t>
+      </w:r>
+      <w:r>
+        <w:rPr>
+          <w:rFonts w:ascii="Times New Roman" w:hAnsi="Times New Roman" w:cs="Times New Roman"/>
+          <w:sz w:val="28"/>
+          <w:szCs w:val="28"/>
+        </w:rPr>
+        <w:t>Viaggio</w:t>
+      </w:r>
+      <w:r>
+        <w:rPr>
+          <w:rFonts w:ascii="Times New Roman" w:hAnsi="Times New Roman" w:cs="Times New Roman"/>
+          <w:sz w:val="28"/>
+          <w:szCs w:val="28"/>
+        </w:rPr>
+        <w:t xml:space="preserve"> e lasciare un commento testuale per interagire con altri utenti interessati al pacchetto.</w:t>
       </w:r>
     </w:p>
     <w:p>
@@ -222,7 +270,23 @@
           <w:sz w:val="28"/>
           <w:szCs w:val="28"/>
         </w:rPr>
-        <w:t>: Vuole conoscere le valutazioni degli utenti per generare delle statistiche sul pacchetto viaggio e migliorare la qualità di quest’ultimo.</w:t>
+        <w:t xml:space="preserve">: Vuole conoscere le valutazioni degli utenti per generare delle statistiche sul pacchetto </w:t>
+      </w:r>
+      <w:r>
+        <w:rPr>
+          <w:rFonts w:ascii="Times New Roman" w:hAnsi="Times New Roman" w:cs="Times New Roman"/>
+          <w:sz w:val="28"/>
+          <w:szCs w:val="28"/>
+        </w:rPr>
+        <w:t>Viaggio</w:t>
+      </w:r>
+      <w:r>
+        <w:rPr>
+          <w:rFonts w:ascii="Times New Roman" w:hAnsi="Times New Roman" w:cs="Times New Roman"/>
+          <w:sz w:val="28"/>
+          <w:szCs w:val="28"/>
+        </w:rPr>
+        <w:t xml:space="preserve"> e migliorare la qualità di quest’ultimo.</w:t>
       </w:r>
     </w:p>
     <w:p>
@@ -275,7 +339,23 @@
           <w:sz w:val="28"/>
           <w:szCs w:val="28"/>
         </w:rPr>
-        <w:t>L’utente ha effettuato l’accesso sulla piattaforma</w:t>
+        <w:t>L’</w:t>
+      </w:r>
+      <w:r>
+        <w:rPr>
+          <w:rFonts w:ascii="Times New Roman" w:hAnsi="Times New Roman" w:cs="Times New Roman"/>
+          <w:sz w:val="28"/>
+          <w:szCs w:val="28"/>
+        </w:rPr>
+        <w:t>Utente</w:t>
+      </w:r>
+      <w:r>
+        <w:rPr>
+          <w:rFonts w:ascii="Times New Roman" w:hAnsi="Times New Roman" w:cs="Times New Roman"/>
+          <w:sz w:val="28"/>
+          <w:szCs w:val="28"/>
+        </w:rPr>
+        <w:t xml:space="preserve"> ha effettuato l’accesso sulla piattaforma</w:t>
       </w:r>
       <w:r>
         <w:rPr>
@@ -307,15 +387,39 @@
           <w:sz w:val="28"/>
           <w:szCs w:val="28"/>
         </w:rPr>
-        <w:t xml:space="preserve">L’utente </w:t>
-      </w:r>
-      <w:r>
-        <w:rPr>
-          <w:rFonts w:ascii="Times New Roman" w:hAnsi="Times New Roman" w:cs="Times New Roman"/>
-          <w:sz w:val="28"/>
-          <w:szCs w:val="28"/>
-        </w:rPr>
-        <w:t>ha partecipato al viaggio</w:t>
+        <w:t>L’</w:t>
+      </w:r>
+      <w:r>
+        <w:rPr>
+          <w:rFonts w:ascii="Times New Roman" w:hAnsi="Times New Roman" w:cs="Times New Roman"/>
+          <w:sz w:val="28"/>
+          <w:szCs w:val="28"/>
+        </w:rPr>
+        <w:t>Utente</w:t>
+      </w:r>
+      <w:r>
+        <w:rPr>
+          <w:rFonts w:ascii="Times New Roman" w:hAnsi="Times New Roman" w:cs="Times New Roman"/>
+          <w:sz w:val="28"/>
+          <w:szCs w:val="28"/>
+        </w:rPr>
+        <w:t xml:space="preserve"> </w:t>
+      </w:r>
+      <w:r>
+        <w:rPr>
+          <w:rFonts w:ascii="Times New Roman" w:hAnsi="Times New Roman" w:cs="Times New Roman"/>
+          <w:sz w:val="28"/>
+          <w:szCs w:val="28"/>
+        </w:rPr>
+        <w:t xml:space="preserve">ha partecipato al </w:t>
+      </w:r>
+      <w:r>
+        <w:rPr>
+          <w:rFonts w:ascii="Times New Roman" w:hAnsi="Times New Roman" w:cs="Times New Roman"/>
+          <w:sz w:val="28"/>
+          <w:szCs w:val="28"/>
+        </w:rPr>
+        <w:t>Viaggio</w:t>
       </w:r>
       <w:r>
         <w:rPr>
@@ -406,7 +510,23 @@
           <w:sz w:val="28"/>
           <w:szCs w:val="28"/>
         </w:rPr>
-        <w:t xml:space="preserve">La valutazione dell’utente viene salvata </w:t>
+        <w:t>La valutazione dell’</w:t>
+      </w:r>
+      <w:r>
+        <w:rPr>
+          <w:rFonts w:ascii="Times New Roman" w:hAnsi="Times New Roman" w:cs="Times New Roman"/>
+          <w:sz w:val="28"/>
+          <w:szCs w:val="28"/>
+        </w:rPr>
+        <w:t>Utente</w:t>
+      </w:r>
+      <w:r>
+        <w:rPr>
+          <w:rFonts w:ascii="Times New Roman" w:hAnsi="Times New Roman" w:cs="Times New Roman"/>
+          <w:sz w:val="28"/>
+          <w:szCs w:val="28"/>
+        </w:rPr>
+        <w:t xml:space="preserve"> viene salvata </w:t>
       </w:r>
       <w:r>
         <w:rPr>
@@ -422,7 +542,15 @@
           <w:sz w:val="28"/>
           <w:szCs w:val="28"/>
         </w:rPr>
-        <w:t xml:space="preserve"> generale del pacchetto viaggio</w:t>
+        <w:t xml:space="preserve"> generale del pacchetto </w:t>
+      </w:r>
+      <w:r>
+        <w:rPr>
+          <w:rFonts w:ascii="Times New Roman" w:hAnsi="Times New Roman" w:cs="Times New Roman"/>
+          <w:sz w:val="28"/>
+          <w:szCs w:val="28"/>
+        </w:rPr>
+        <w:t>Viaggio</w:t>
       </w:r>
       <w:r>
         <w:rPr>
@@ -549,7 +677,23 @@
           <w:sz w:val="28"/>
           <w:szCs w:val="28"/>
         </w:rPr>
-        <w:t>L’utente inizia una nuova valutazione</w:t>
+        <w:t>L’</w:t>
+      </w:r>
+      <w:r>
+        <w:rPr>
+          <w:rFonts w:ascii="Times New Roman" w:hAnsi="Times New Roman" w:cs="Times New Roman"/>
+          <w:sz w:val="28"/>
+          <w:szCs w:val="28"/>
+        </w:rPr>
+        <w:t>Utente</w:t>
+      </w:r>
+      <w:r>
+        <w:rPr>
+          <w:rFonts w:ascii="Times New Roman" w:hAnsi="Times New Roman" w:cs="Times New Roman"/>
+          <w:sz w:val="28"/>
+          <w:szCs w:val="28"/>
+        </w:rPr>
+        <w:t xml:space="preserve"> inizia una nuova valutazione</w:t>
       </w:r>
       <w:r>
         <w:rPr>
@@ -581,7 +725,39 @@
           <w:sz w:val="28"/>
           <w:szCs w:val="28"/>
         </w:rPr>
-        <w:t>L’utente valuta il pacchetto viaggio, scrive un titolo, assegna un numero di stelle (da 1 a 5) e un commento.</w:t>
+        <w:t>L’</w:t>
+      </w:r>
+      <w:r>
+        <w:rPr>
+          <w:rFonts w:ascii="Times New Roman" w:hAnsi="Times New Roman" w:cs="Times New Roman"/>
+          <w:sz w:val="28"/>
+          <w:szCs w:val="28"/>
+        </w:rPr>
+        <w:t>Utente</w:t>
+      </w:r>
+      <w:r>
+        <w:rPr>
+          <w:rFonts w:ascii="Times New Roman" w:hAnsi="Times New Roman" w:cs="Times New Roman"/>
+          <w:sz w:val="28"/>
+          <w:szCs w:val="28"/>
+        </w:rPr>
+        <w:t xml:space="preserve"> valuta il pacchetto </w:t>
+      </w:r>
+      <w:r>
+        <w:rPr>
+          <w:rFonts w:ascii="Times New Roman" w:hAnsi="Times New Roman" w:cs="Times New Roman"/>
+          <w:sz w:val="28"/>
+          <w:szCs w:val="28"/>
+        </w:rPr>
+        <w:t>Viaggio</w:t>
+      </w:r>
+      <w:r>
+        <w:rPr>
+          <w:rFonts w:ascii="Times New Roman" w:hAnsi="Times New Roman" w:cs="Times New Roman"/>
+          <w:sz w:val="28"/>
+          <w:szCs w:val="28"/>
+        </w:rPr>
+        <w:t>, scrive un titolo, assegna un numero di stelle (da 1 a 5) e un commento.</w:t>
       </w:r>
     </w:p>
     <w:p>
@@ -605,7 +781,23 @@
           <w:sz w:val="28"/>
           <w:szCs w:val="28"/>
         </w:rPr>
-        <w:t>L’utente pubblica la recensione.</w:t>
+        <w:t>L’</w:t>
+      </w:r>
+      <w:r>
+        <w:rPr>
+          <w:rFonts w:ascii="Times New Roman" w:hAnsi="Times New Roman" w:cs="Times New Roman"/>
+          <w:sz w:val="28"/>
+          <w:szCs w:val="28"/>
+        </w:rPr>
+        <w:t>Utente</w:t>
+      </w:r>
+      <w:r>
+        <w:rPr>
+          <w:rFonts w:ascii="Times New Roman" w:hAnsi="Times New Roman" w:cs="Times New Roman"/>
+          <w:sz w:val="28"/>
+          <w:szCs w:val="28"/>
+        </w:rPr>
+        <w:t xml:space="preserve"> pubblica la recensione.</w:t>
       </w:r>
     </w:p>
     <w:p>
@@ -629,7 +821,23 @@
           <w:sz w:val="28"/>
           <w:szCs w:val="28"/>
         </w:rPr>
-        <w:t xml:space="preserve">Il sistema </w:t>
+        <w:t xml:space="preserve">Il </w:t>
+      </w:r>
+      <w:r>
+        <w:rPr>
+          <w:rFonts w:ascii="Times New Roman" w:hAnsi="Times New Roman" w:cs="Times New Roman"/>
+          <w:sz w:val="28"/>
+          <w:szCs w:val="28"/>
+        </w:rPr>
+        <w:t>Sistema</w:t>
+      </w:r>
+      <w:r>
+        <w:rPr>
+          <w:rFonts w:ascii="Times New Roman" w:hAnsi="Times New Roman" w:cs="Times New Roman"/>
+          <w:sz w:val="28"/>
+          <w:szCs w:val="28"/>
+        </w:rPr>
+        <w:t xml:space="preserve"> </w:t>
       </w:r>
       <w:r>
         <w:rPr>
@@ -669,7 +877,23 @@
           <w:sz w:val="28"/>
           <w:szCs w:val="28"/>
         </w:rPr>
-        <w:t xml:space="preserve">L’utente </w:t>
+        <w:t>L’</w:t>
+      </w:r>
+      <w:r>
+        <w:rPr>
+          <w:rFonts w:ascii="Times New Roman" w:hAnsi="Times New Roman" w:cs="Times New Roman"/>
+          <w:sz w:val="28"/>
+          <w:szCs w:val="28"/>
+        </w:rPr>
+        <w:t>Utente</w:t>
+      </w:r>
+      <w:r>
+        <w:rPr>
+          <w:rFonts w:ascii="Times New Roman" w:hAnsi="Times New Roman" w:cs="Times New Roman"/>
+          <w:sz w:val="28"/>
+          <w:szCs w:val="28"/>
+        </w:rPr>
+        <w:t xml:space="preserve"> </w:t>
       </w:r>
       <w:r>
         <w:rPr>
@@ -740,7 +964,23 @@
           <w:sz w:val="28"/>
           <w:szCs w:val="28"/>
         </w:rPr>
-        <w:t>In qualsiasi momento il sistema fallisce:</w:t>
+        <w:t xml:space="preserve">In qualsiasi momento il </w:t>
+      </w:r>
+      <w:r>
+        <w:rPr>
+          <w:rFonts w:ascii="Times New Roman" w:hAnsi="Times New Roman" w:cs="Times New Roman"/>
+          <w:sz w:val="28"/>
+          <w:szCs w:val="28"/>
+        </w:rPr>
+        <w:t>Sistema</w:t>
+      </w:r>
+      <w:r>
+        <w:rPr>
+          <w:rFonts w:ascii="Times New Roman" w:hAnsi="Times New Roman" w:cs="Times New Roman"/>
+          <w:sz w:val="28"/>
+          <w:szCs w:val="28"/>
+        </w:rPr>
+        <w:t xml:space="preserve"> fallisce:</w:t>
       </w:r>
     </w:p>
     <w:p>
@@ -764,7 +1004,23 @@
           <w:sz w:val="28"/>
           <w:szCs w:val="28"/>
         </w:rPr>
-        <w:t xml:space="preserve">Il sistema </w:t>
+        <w:t xml:space="preserve">Il </w:t>
+      </w:r>
+      <w:r>
+        <w:rPr>
+          <w:rFonts w:ascii="Times New Roman" w:hAnsi="Times New Roman" w:cs="Times New Roman"/>
+          <w:sz w:val="28"/>
+          <w:szCs w:val="28"/>
+        </w:rPr>
+        <w:t>Sistema</w:t>
+      </w:r>
+      <w:r>
+        <w:rPr>
+          <w:rFonts w:ascii="Times New Roman" w:hAnsi="Times New Roman" w:cs="Times New Roman"/>
+          <w:sz w:val="28"/>
+          <w:szCs w:val="28"/>
+        </w:rPr>
+        <w:t xml:space="preserve"> </w:t>
       </w:r>
       <w:r>
         <w:rPr>
@@ -780,7 +1036,23 @@
           <w:sz w:val="28"/>
           <w:szCs w:val="28"/>
         </w:rPr>
-        <w:t>invita l’utente a riprovare.</w:t>
+        <w:t>invita l’</w:t>
+      </w:r>
+      <w:r>
+        <w:rPr>
+          <w:rFonts w:ascii="Times New Roman" w:hAnsi="Times New Roman" w:cs="Times New Roman"/>
+          <w:sz w:val="28"/>
+          <w:szCs w:val="28"/>
+        </w:rPr>
+        <w:t>Utente</w:t>
+      </w:r>
+      <w:r>
+        <w:rPr>
+          <w:rFonts w:ascii="Times New Roman" w:hAnsi="Times New Roman" w:cs="Times New Roman"/>
+          <w:sz w:val="28"/>
+          <w:szCs w:val="28"/>
+        </w:rPr>
+        <w:t xml:space="preserve"> a riprovare.</w:t>
       </w:r>
     </w:p>
     <w:p>
@@ -804,7 +1076,23 @@
           <w:sz w:val="28"/>
           <w:szCs w:val="28"/>
         </w:rPr>
-        <w:t xml:space="preserve">L’utente prova </w:t>
+        <w:t>L’</w:t>
+      </w:r>
+      <w:r>
+        <w:rPr>
+          <w:rFonts w:ascii="Times New Roman" w:hAnsi="Times New Roman" w:cs="Times New Roman"/>
+          <w:sz w:val="28"/>
+          <w:szCs w:val="28"/>
+        </w:rPr>
+        <w:t>Utente</w:t>
+      </w:r>
+      <w:r>
+        <w:rPr>
+          <w:rFonts w:ascii="Times New Roman" w:hAnsi="Times New Roman" w:cs="Times New Roman"/>
+          <w:sz w:val="28"/>
+          <w:szCs w:val="28"/>
+        </w:rPr>
+        <w:t xml:space="preserve"> prova </w:t>
       </w:r>
       <w:r>
         <w:rPr>
@@ -852,7 +1140,23 @@
           <w:sz w:val="28"/>
           <w:szCs w:val="28"/>
         </w:rPr>
-        <w:t>L’utente valuta il p</w:t>
+        <w:t>L’</w:t>
+      </w:r>
+      <w:r>
+        <w:rPr>
+          <w:rFonts w:ascii="Times New Roman" w:hAnsi="Times New Roman" w:cs="Times New Roman"/>
+          <w:sz w:val="28"/>
+          <w:szCs w:val="28"/>
+        </w:rPr>
+        <w:t>Utente</w:t>
+      </w:r>
+      <w:r>
+        <w:rPr>
+          <w:rFonts w:ascii="Times New Roman" w:hAnsi="Times New Roman" w:cs="Times New Roman"/>
+          <w:sz w:val="28"/>
+          <w:szCs w:val="28"/>
+        </w:rPr>
+        <w:t xml:space="preserve"> valuta il p</w:t>
       </w:r>
       <w:r>
         <w:rPr>
@@ -909,7 +1213,23 @@
           <w:szCs w:val="28"/>
         </w:rPr>
         <w:lastRenderedPageBreak/>
-        <w:t xml:space="preserve">L’utente continua al punto </w:t>
+        <w:t>L’</w:t>
+      </w:r>
+      <w:r>
+        <w:rPr>
+          <w:rFonts w:ascii="Times New Roman" w:hAnsi="Times New Roman" w:cs="Times New Roman"/>
+          <w:sz w:val="28"/>
+          <w:szCs w:val="28"/>
+        </w:rPr>
+        <w:t>Utente</w:t>
+      </w:r>
+      <w:r>
+        <w:rPr>
+          <w:rFonts w:ascii="Times New Roman" w:hAnsi="Times New Roman" w:cs="Times New Roman"/>
+          <w:sz w:val="28"/>
+          <w:szCs w:val="28"/>
+        </w:rPr>
+        <w:t xml:space="preserve"> continua al punto </w:t>
       </w:r>
       <w:r>
         <w:rPr>
@@ -981,7 +1301,39 @@
           <w:sz w:val="28"/>
           <w:szCs w:val="28"/>
         </w:rPr>
-        <w:t>Il sistema informa l’utente dell’errore.</w:t>
+        <w:t xml:space="preserve">Il </w:t>
+      </w:r>
+      <w:r>
+        <w:rPr>
+          <w:rFonts w:ascii="Times New Roman" w:hAnsi="Times New Roman" w:cs="Times New Roman"/>
+          <w:sz w:val="28"/>
+          <w:szCs w:val="28"/>
+        </w:rPr>
+        <w:t>Sistema</w:t>
+      </w:r>
+      <w:r>
+        <w:rPr>
+          <w:rFonts w:ascii="Times New Roman" w:hAnsi="Times New Roman" w:cs="Times New Roman"/>
+          <w:sz w:val="28"/>
+          <w:szCs w:val="28"/>
+        </w:rPr>
+        <w:t xml:space="preserve"> informa l’</w:t>
+      </w:r>
+      <w:r>
+        <w:rPr>
+          <w:rFonts w:ascii="Times New Roman" w:hAnsi="Times New Roman" w:cs="Times New Roman"/>
+          <w:sz w:val="28"/>
+          <w:szCs w:val="28"/>
+        </w:rPr>
+        <w:t>Utente</w:t>
+      </w:r>
+      <w:r>
+        <w:rPr>
+          <w:rFonts w:ascii="Times New Roman" w:hAnsi="Times New Roman" w:cs="Times New Roman"/>
+          <w:sz w:val="28"/>
+          <w:szCs w:val="28"/>
+        </w:rPr>
+        <w:t xml:space="preserve"> dell’errore.</w:t>
       </w:r>
     </w:p>
     <w:p>
@@ -1005,7 +1357,23 @@
           <w:sz w:val="28"/>
           <w:szCs w:val="28"/>
         </w:rPr>
-        <w:t xml:space="preserve">L’utente </w:t>
+        <w:t>L’</w:t>
+      </w:r>
+      <w:r>
+        <w:rPr>
+          <w:rFonts w:ascii="Times New Roman" w:hAnsi="Times New Roman" w:cs="Times New Roman"/>
+          <w:sz w:val="28"/>
+          <w:szCs w:val="28"/>
+        </w:rPr>
+        <w:t>Utente</w:t>
+      </w:r>
+      <w:r>
+        <w:rPr>
+          <w:rFonts w:ascii="Times New Roman" w:hAnsi="Times New Roman" w:cs="Times New Roman"/>
+          <w:sz w:val="28"/>
+          <w:szCs w:val="28"/>
+        </w:rPr>
+        <w:t xml:space="preserve"> </w:t>
       </w:r>
       <w:r>
         <w:rPr>
@@ -1045,7 +1413,23 @@
           <w:sz w:val="28"/>
           <w:szCs w:val="28"/>
         </w:rPr>
-        <w:t>L’utente torna al punto 2 del flusso principale.</w:t>
+        <w:t>L’</w:t>
+      </w:r>
+      <w:r>
+        <w:rPr>
+          <w:rFonts w:ascii="Times New Roman" w:hAnsi="Times New Roman" w:cs="Times New Roman"/>
+          <w:sz w:val="28"/>
+          <w:szCs w:val="28"/>
+        </w:rPr>
+        <w:t>Utente</w:t>
+      </w:r>
+      <w:r>
+        <w:rPr>
+          <w:rFonts w:ascii="Times New Roman" w:hAnsi="Times New Roman" w:cs="Times New Roman"/>
+          <w:sz w:val="28"/>
+          <w:szCs w:val="28"/>
+        </w:rPr>
+        <w:t xml:space="preserve"> torna al punto 2 del flusso principale.</w:t>
       </w:r>
     </w:p>
     <w:p>
@@ -1102,7 +1486,39 @@
           <w:sz w:val="28"/>
           <w:szCs w:val="28"/>
         </w:rPr>
-        <w:t>Il sistema informa l’utente dell’errore.</w:t>
+        <w:t xml:space="preserve">Il </w:t>
+      </w:r>
+      <w:r>
+        <w:rPr>
+          <w:rFonts w:ascii="Times New Roman" w:hAnsi="Times New Roman" w:cs="Times New Roman"/>
+          <w:sz w:val="28"/>
+          <w:szCs w:val="28"/>
+        </w:rPr>
+        <w:t>Sistema</w:t>
+      </w:r>
+      <w:r>
+        <w:rPr>
+          <w:rFonts w:ascii="Times New Roman" w:hAnsi="Times New Roman" w:cs="Times New Roman"/>
+          <w:sz w:val="28"/>
+          <w:szCs w:val="28"/>
+        </w:rPr>
+        <w:t xml:space="preserve"> informa l’</w:t>
+      </w:r>
+      <w:r>
+        <w:rPr>
+          <w:rFonts w:ascii="Times New Roman" w:hAnsi="Times New Roman" w:cs="Times New Roman"/>
+          <w:sz w:val="28"/>
+          <w:szCs w:val="28"/>
+        </w:rPr>
+        <w:t>Utente</w:t>
+      </w:r>
+      <w:r>
+        <w:rPr>
+          <w:rFonts w:ascii="Times New Roman" w:hAnsi="Times New Roman" w:cs="Times New Roman"/>
+          <w:sz w:val="28"/>
+          <w:szCs w:val="28"/>
+        </w:rPr>
+        <w:t xml:space="preserve"> dell’errore.</w:t>
       </w:r>
     </w:p>
     <w:p>
@@ -1127,7 +1543,23 @@
           <w:sz w:val="28"/>
           <w:szCs w:val="28"/>
         </w:rPr>
-        <w:t xml:space="preserve">L’utente </w:t>
+        <w:t>L’</w:t>
+      </w:r>
+      <w:r>
+        <w:rPr>
+          <w:rFonts w:ascii="Times New Roman" w:hAnsi="Times New Roman" w:cs="Times New Roman"/>
+          <w:sz w:val="28"/>
+          <w:szCs w:val="28"/>
+        </w:rPr>
+        <w:t>Utente</w:t>
+      </w:r>
+      <w:r>
+        <w:rPr>
+          <w:rFonts w:ascii="Times New Roman" w:hAnsi="Times New Roman" w:cs="Times New Roman"/>
+          <w:sz w:val="28"/>
+          <w:szCs w:val="28"/>
+        </w:rPr>
+        <w:t xml:space="preserve"> </w:t>
       </w:r>
       <w:r>
         <w:rPr>
@@ -1168,7 +1600,23 @@
           <w:sz w:val="28"/>
           <w:szCs w:val="28"/>
         </w:rPr>
-        <w:t>L’utente torna al punto 2 del flusso principale.</w:t>
+        <w:t>L’</w:t>
+      </w:r>
+      <w:r>
+        <w:rPr>
+          <w:rFonts w:ascii="Times New Roman" w:hAnsi="Times New Roman" w:cs="Times New Roman"/>
+          <w:sz w:val="28"/>
+          <w:szCs w:val="28"/>
+        </w:rPr>
+        <w:t>Utente</w:t>
+      </w:r>
+      <w:r>
+        <w:rPr>
+          <w:rFonts w:ascii="Times New Roman" w:hAnsi="Times New Roman" w:cs="Times New Roman"/>
+          <w:sz w:val="28"/>
+          <w:szCs w:val="28"/>
+        </w:rPr>
+        <w:t xml:space="preserve"> torna al punto 2 del flusso principale.</w:t>
       </w:r>
     </w:p>
     <w:p>
@@ -1200,7 +1648,23 @@
           <w:sz w:val="28"/>
           <w:szCs w:val="28"/>
         </w:rPr>
-        <w:t>L’utente non inserisce alcuna stella:</w:t>
+        <w:t>L’</w:t>
+      </w:r>
+      <w:r>
+        <w:rPr>
+          <w:rFonts w:ascii="Times New Roman" w:hAnsi="Times New Roman" w:cs="Times New Roman"/>
+          <w:sz w:val="28"/>
+          <w:szCs w:val="28"/>
+        </w:rPr>
+        <w:t>Utente</w:t>
+      </w:r>
+      <w:r>
+        <w:rPr>
+          <w:rFonts w:ascii="Times New Roman" w:hAnsi="Times New Roman" w:cs="Times New Roman"/>
+          <w:sz w:val="28"/>
+          <w:szCs w:val="28"/>
+        </w:rPr>
+        <w:t xml:space="preserve"> non inserisce alcuna stella:</w:t>
       </w:r>
     </w:p>
     <w:p>
@@ -1224,7 +1688,39 @@
           <w:sz w:val="28"/>
           <w:szCs w:val="28"/>
         </w:rPr>
-        <w:t>Il sistema informa l’utente dell’errore.</w:t>
+        <w:t xml:space="preserve">Il </w:t>
+      </w:r>
+      <w:r>
+        <w:rPr>
+          <w:rFonts w:ascii="Times New Roman" w:hAnsi="Times New Roman" w:cs="Times New Roman"/>
+          <w:sz w:val="28"/>
+          <w:szCs w:val="28"/>
+        </w:rPr>
+        <w:t>Sistema</w:t>
+      </w:r>
+      <w:r>
+        <w:rPr>
+          <w:rFonts w:ascii="Times New Roman" w:hAnsi="Times New Roman" w:cs="Times New Roman"/>
+          <w:sz w:val="28"/>
+          <w:szCs w:val="28"/>
+        </w:rPr>
+        <w:t xml:space="preserve"> informa l’</w:t>
+      </w:r>
+      <w:r>
+        <w:rPr>
+          <w:rFonts w:ascii="Times New Roman" w:hAnsi="Times New Roman" w:cs="Times New Roman"/>
+          <w:sz w:val="28"/>
+          <w:szCs w:val="28"/>
+        </w:rPr>
+        <w:t>Utente</w:t>
+      </w:r>
+      <w:r>
+        <w:rPr>
+          <w:rFonts w:ascii="Times New Roman" w:hAnsi="Times New Roman" w:cs="Times New Roman"/>
+          <w:sz w:val="28"/>
+          <w:szCs w:val="28"/>
+        </w:rPr>
+        <w:t xml:space="preserve"> dell’errore.</w:t>
       </w:r>
     </w:p>
     <w:p>
@@ -1248,7 +1744,23 @@
           <w:sz w:val="28"/>
           <w:szCs w:val="28"/>
         </w:rPr>
-        <w:t>L’utente torna al punto 2 del flusso principale.</w:t>
+        <w:t>L’</w:t>
+      </w:r>
+      <w:r>
+        <w:rPr>
+          <w:rFonts w:ascii="Times New Roman" w:hAnsi="Times New Roman" w:cs="Times New Roman"/>
+          <w:sz w:val="28"/>
+          <w:szCs w:val="28"/>
+        </w:rPr>
+        <w:t>Utente</w:t>
+      </w:r>
+      <w:r>
+        <w:rPr>
+          <w:rFonts w:ascii="Times New Roman" w:hAnsi="Times New Roman" w:cs="Times New Roman"/>
+          <w:sz w:val="28"/>
+          <w:szCs w:val="28"/>
+        </w:rPr>
+        <w:t xml:space="preserve"> torna al punto 2 del flusso principale.</w:t>
       </w:r>
     </w:p>
     <w:p>
@@ -1280,7 +1792,23 @@
           <w:sz w:val="28"/>
           <w:szCs w:val="28"/>
         </w:rPr>
-        <w:t>Il sistema non riesce a portare a termine l’operazione:</w:t>
+        <w:t xml:space="preserve">Il </w:t>
+      </w:r>
+      <w:r>
+        <w:rPr>
+          <w:rFonts w:ascii="Times New Roman" w:hAnsi="Times New Roman" w:cs="Times New Roman"/>
+          <w:sz w:val="28"/>
+          <w:szCs w:val="28"/>
+        </w:rPr>
+        <w:t>Sistema</w:t>
+      </w:r>
+      <w:r>
+        <w:rPr>
+          <w:rFonts w:ascii="Times New Roman" w:hAnsi="Times New Roman" w:cs="Times New Roman"/>
+          <w:sz w:val="28"/>
+          <w:szCs w:val="28"/>
+        </w:rPr>
+        <w:t xml:space="preserve"> non riesce a portare a termine l’operazione:</w:t>
       </w:r>
     </w:p>
     <w:p>
@@ -1304,7 +1832,39 @@
           <w:sz w:val="28"/>
           <w:szCs w:val="28"/>
         </w:rPr>
-        <w:t>Il sistema invita l’utente a riprovare.</w:t>
+        <w:t xml:space="preserve">Il </w:t>
+      </w:r>
+      <w:r>
+        <w:rPr>
+          <w:rFonts w:ascii="Times New Roman" w:hAnsi="Times New Roman" w:cs="Times New Roman"/>
+          <w:sz w:val="28"/>
+          <w:szCs w:val="28"/>
+        </w:rPr>
+        <w:t>Sistema</w:t>
+      </w:r>
+      <w:r>
+        <w:rPr>
+          <w:rFonts w:ascii="Times New Roman" w:hAnsi="Times New Roman" w:cs="Times New Roman"/>
+          <w:sz w:val="28"/>
+          <w:szCs w:val="28"/>
+        </w:rPr>
+        <w:t xml:space="preserve"> invita l’</w:t>
+      </w:r>
+      <w:r>
+        <w:rPr>
+          <w:rFonts w:ascii="Times New Roman" w:hAnsi="Times New Roman" w:cs="Times New Roman"/>
+          <w:sz w:val="28"/>
+          <w:szCs w:val="28"/>
+        </w:rPr>
+        <w:t>Utente</w:t>
+      </w:r>
+      <w:r>
+        <w:rPr>
+          <w:rFonts w:ascii="Times New Roman" w:hAnsi="Times New Roman" w:cs="Times New Roman"/>
+          <w:sz w:val="28"/>
+          <w:szCs w:val="28"/>
+        </w:rPr>
+        <w:t xml:space="preserve"> a riprovare.</w:t>
       </w:r>
     </w:p>
     <w:p>
@@ -1328,7 +1888,23 @@
           <w:sz w:val="28"/>
           <w:szCs w:val="28"/>
         </w:rPr>
-        <w:t>L’utente ripete il punto 3 del flusso principale.</w:t>
+        <w:t>L’</w:t>
+      </w:r>
+      <w:r>
+        <w:rPr>
+          <w:rFonts w:ascii="Times New Roman" w:hAnsi="Times New Roman" w:cs="Times New Roman"/>
+          <w:sz w:val="28"/>
+          <w:szCs w:val="28"/>
+        </w:rPr>
+        <w:t>Utente</w:t>
+      </w:r>
+      <w:r>
+        <w:rPr>
+          <w:rFonts w:ascii="Times New Roman" w:hAnsi="Times New Roman" w:cs="Times New Roman"/>
+          <w:sz w:val="28"/>
+          <w:szCs w:val="28"/>
+        </w:rPr>
+        <w:t xml:space="preserve"> ripete il punto 3 del flusso principale.</w:t>
       </w:r>
     </w:p>
     <w:p>
@@ -1360,7 +1936,23 @@
           <w:sz w:val="28"/>
           <w:szCs w:val="28"/>
         </w:rPr>
-        <w:t xml:space="preserve">L’utente decide di </w:t>
+        <w:t>L’</w:t>
+      </w:r>
+      <w:r>
+        <w:rPr>
+          <w:rFonts w:ascii="Times New Roman" w:hAnsi="Times New Roman" w:cs="Times New Roman"/>
+          <w:sz w:val="28"/>
+          <w:szCs w:val="28"/>
+        </w:rPr>
+        <w:t>Utente</w:t>
+      </w:r>
+      <w:r>
+        <w:rPr>
+          <w:rFonts w:ascii="Times New Roman" w:hAnsi="Times New Roman" w:cs="Times New Roman"/>
+          <w:sz w:val="28"/>
+          <w:szCs w:val="28"/>
+        </w:rPr>
+        <w:t xml:space="preserve"> decide di </w:t>
       </w:r>
       <w:r>
         <w:rPr>
@@ -1400,7 +1992,23 @@
           <w:sz w:val="28"/>
           <w:szCs w:val="28"/>
         </w:rPr>
-        <w:t>L’utente seleziona la propria recensione.</w:t>
+        <w:t>L’</w:t>
+      </w:r>
+      <w:r>
+        <w:rPr>
+          <w:rFonts w:ascii="Times New Roman" w:hAnsi="Times New Roman" w:cs="Times New Roman"/>
+          <w:sz w:val="28"/>
+          <w:szCs w:val="28"/>
+        </w:rPr>
+        <w:t>Utente</w:t>
+      </w:r>
+      <w:r>
+        <w:rPr>
+          <w:rFonts w:ascii="Times New Roman" w:hAnsi="Times New Roman" w:cs="Times New Roman"/>
+          <w:sz w:val="28"/>
+          <w:szCs w:val="28"/>
+        </w:rPr>
+        <w:t xml:space="preserve"> seleziona la propria recensione.</w:t>
       </w:r>
     </w:p>
     <w:p>
@@ -1424,7 +2032,23 @@
           <w:sz w:val="28"/>
           <w:szCs w:val="28"/>
         </w:rPr>
-        <w:t xml:space="preserve">L’utente </w:t>
+        <w:t>L’</w:t>
+      </w:r>
+      <w:r>
+        <w:rPr>
+          <w:rFonts w:ascii="Times New Roman" w:hAnsi="Times New Roman" w:cs="Times New Roman"/>
+          <w:sz w:val="28"/>
+          <w:szCs w:val="28"/>
+        </w:rPr>
+        <w:t>Utente</w:t>
+      </w:r>
+      <w:r>
+        <w:rPr>
+          <w:rFonts w:ascii="Times New Roman" w:hAnsi="Times New Roman" w:cs="Times New Roman"/>
+          <w:sz w:val="28"/>
+          <w:szCs w:val="28"/>
+        </w:rPr>
+        <w:t xml:space="preserve"> </w:t>
       </w:r>
       <w:r>
         <w:rPr>
@@ -1480,7 +2104,23 @@
           <w:sz w:val="28"/>
           <w:szCs w:val="28"/>
         </w:rPr>
-        <w:t>L’utente conferma la modifica della recensione.</w:t>
+        <w:t>L’</w:t>
+      </w:r>
+      <w:r>
+        <w:rPr>
+          <w:rFonts w:ascii="Times New Roman" w:hAnsi="Times New Roman" w:cs="Times New Roman"/>
+          <w:sz w:val="28"/>
+          <w:szCs w:val="28"/>
+        </w:rPr>
+        <w:t>Utente</w:t>
+      </w:r>
+      <w:r>
+        <w:rPr>
+          <w:rFonts w:ascii="Times New Roman" w:hAnsi="Times New Roman" w:cs="Times New Roman"/>
+          <w:sz w:val="28"/>
+          <w:szCs w:val="28"/>
+        </w:rPr>
+        <w:t xml:space="preserve"> conferma la modifica della recensione.</w:t>
       </w:r>
     </w:p>
     <w:p>
@@ -1512,7 +2152,23 @@
           <w:sz w:val="28"/>
           <w:szCs w:val="28"/>
         </w:rPr>
-        <w:t xml:space="preserve">Il sistema non porta a termine la </w:t>
+        <w:t xml:space="preserve">Il </w:t>
+      </w:r>
+      <w:r>
+        <w:rPr>
+          <w:rFonts w:ascii="Times New Roman" w:hAnsi="Times New Roman" w:cs="Times New Roman"/>
+          <w:sz w:val="28"/>
+          <w:szCs w:val="28"/>
+        </w:rPr>
+        <w:t>Sistema</w:t>
+      </w:r>
+      <w:r>
+        <w:rPr>
+          <w:rFonts w:ascii="Times New Roman" w:hAnsi="Times New Roman" w:cs="Times New Roman"/>
+          <w:sz w:val="28"/>
+          <w:szCs w:val="28"/>
+        </w:rPr>
+        <w:t xml:space="preserve"> non porta a termine la </w:t>
       </w:r>
       <w:r>
         <w:rPr>
@@ -1552,7 +2208,39 @@
           <w:sz w:val="28"/>
           <w:szCs w:val="28"/>
         </w:rPr>
-        <w:t>Il sistema invita l’utente a riprovare.</w:t>
+        <w:t xml:space="preserve">Il </w:t>
+      </w:r>
+      <w:r>
+        <w:rPr>
+          <w:rFonts w:ascii="Times New Roman" w:hAnsi="Times New Roman" w:cs="Times New Roman"/>
+          <w:sz w:val="28"/>
+          <w:szCs w:val="28"/>
+        </w:rPr>
+        <w:t>Sistema</w:t>
+      </w:r>
+      <w:r>
+        <w:rPr>
+          <w:rFonts w:ascii="Times New Roman" w:hAnsi="Times New Roman" w:cs="Times New Roman"/>
+          <w:sz w:val="28"/>
+          <w:szCs w:val="28"/>
+        </w:rPr>
+        <w:t xml:space="preserve"> invita l’</w:t>
+      </w:r>
+      <w:r>
+        <w:rPr>
+          <w:rFonts w:ascii="Times New Roman" w:hAnsi="Times New Roman" w:cs="Times New Roman"/>
+          <w:sz w:val="28"/>
+          <w:szCs w:val="28"/>
+        </w:rPr>
+        <w:t>Utente</w:t>
+      </w:r>
+      <w:r>
+        <w:rPr>
+          <w:rFonts w:ascii="Times New Roman" w:hAnsi="Times New Roman" w:cs="Times New Roman"/>
+          <w:sz w:val="28"/>
+          <w:szCs w:val="28"/>
+        </w:rPr>
+        <w:t xml:space="preserve"> a riprovare.</w:t>
       </w:r>
     </w:p>
     <w:p>
@@ -1576,7 +2264,39 @@
           <w:sz w:val="28"/>
           <w:szCs w:val="28"/>
         </w:rPr>
-        <w:t>Il sistema salva le modifiche e notifica l’utente dell’avvenuta modifica.</w:t>
+        <w:t xml:space="preserve">Il </w:t>
+      </w:r>
+      <w:r>
+        <w:rPr>
+          <w:rFonts w:ascii="Times New Roman" w:hAnsi="Times New Roman" w:cs="Times New Roman"/>
+          <w:sz w:val="28"/>
+          <w:szCs w:val="28"/>
+        </w:rPr>
+        <w:t>Sistema</w:t>
+      </w:r>
+      <w:r>
+        <w:rPr>
+          <w:rFonts w:ascii="Times New Roman" w:hAnsi="Times New Roman" w:cs="Times New Roman"/>
+          <w:sz w:val="28"/>
+          <w:szCs w:val="28"/>
+        </w:rPr>
+        <w:t xml:space="preserve"> salva le modifiche e notifica l’</w:t>
+      </w:r>
+      <w:r>
+        <w:rPr>
+          <w:rFonts w:ascii="Times New Roman" w:hAnsi="Times New Roman" w:cs="Times New Roman"/>
+          <w:sz w:val="28"/>
+          <w:szCs w:val="28"/>
+        </w:rPr>
+        <w:t>Utente</w:t>
+      </w:r>
+      <w:r>
+        <w:rPr>
+          <w:rFonts w:ascii="Times New Roman" w:hAnsi="Times New Roman" w:cs="Times New Roman"/>
+          <w:sz w:val="28"/>
+          <w:szCs w:val="28"/>
+        </w:rPr>
+        <w:t xml:space="preserve"> dell’avvenuta modifica.</w:t>
       </w:r>
     </w:p>
     <w:p>
@@ -1600,7 +2320,23 @@
           <w:sz w:val="28"/>
           <w:szCs w:val="28"/>
         </w:rPr>
-        <w:t>L’utente decide di rimuovere la propria recensione:</w:t>
+        <w:t>L’</w:t>
+      </w:r>
+      <w:r>
+        <w:rPr>
+          <w:rFonts w:ascii="Times New Roman" w:hAnsi="Times New Roman" w:cs="Times New Roman"/>
+          <w:sz w:val="28"/>
+          <w:szCs w:val="28"/>
+        </w:rPr>
+        <w:t>Utente</w:t>
+      </w:r>
+      <w:r>
+        <w:rPr>
+          <w:rFonts w:ascii="Times New Roman" w:hAnsi="Times New Roman" w:cs="Times New Roman"/>
+          <w:sz w:val="28"/>
+          <w:szCs w:val="28"/>
+        </w:rPr>
+        <w:t xml:space="preserve"> decide di rimuovere la propria recensione:</w:t>
       </w:r>
     </w:p>
     <w:p>
@@ -1624,7 +2360,23 @@
           <w:sz w:val="28"/>
           <w:szCs w:val="28"/>
         </w:rPr>
-        <w:t>L’utente seleziona la propria recensione.</w:t>
+        <w:t>L’</w:t>
+      </w:r>
+      <w:r>
+        <w:rPr>
+          <w:rFonts w:ascii="Times New Roman" w:hAnsi="Times New Roman" w:cs="Times New Roman"/>
+          <w:sz w:val="28"/>
+          <w:szCs w:val="28"/>
+        </w:rPr>
+        <w:t>Utente</w:t>
+      </w:r>
+      <w:r>
+        <w:rPr>
+          <w:rFonts w:ascii="Times New Roman" w:hAnsi="Times New Roman" w:cs="Times New Roman"/>
+          <w:sz w:val="28"/>
+          <w:szCs w:val="28"/>
+        </w:rPr>
+        <w:t xml:space="preserve"> seleziona la propria recensione.</w:t>
       </w:r>
     </w:p>
     <w:p>
@@ -1648,7 +2400,23 @@
           <w:sz w:val="28"/>
           <w:szCs w:val="28"/>
         </w:rPr>
-        <w:t>L’utente rimuove la recensione.</w:t>
+        <w:t>L’</w:t>
+      </w:r>
+      <w:r>
+        <w:rPr>
+          <w:rFonts w:ascii="Times New Roman" w:hAnsi="Times New Roman" w:cs="Times New Roman"/>
+          <w:sz w:val="28"/>
+          <w:szCs w:val="28"/>
+        </w:rPr>
+        <w:t>Utente</w:t>
+      </w:r>
+      <w:r>
+        <w:rPr>
+          <w:rFonts w:ascii="Times New Roman" w:hAnsi="Times New Roman" w:cs="Times New Roman"/>
+          <w:sz w:val="28"/>
+          <w:szCs w:val="28"/>
+        </w:rPr>
+        <w:t xml:space="preserve"> rimuove la recensione.</w:t>
       </w:r>
     </w:p>
     <w:p>
@@ -1672,7 +2440,24 @@
           <w:sz w:val="28"/>
           <w:szCs w:val="28"/>
         </w:rPr>
-        <w:t>Il sistema effettua la cancellazione della recensione.</w:t>
+        <w:lastRenderedPageBreak/>
+        <w:t xml:space="preserve">Il </w:t>
+      </w:r>
+      <w:r>
+        <w:rPr>
+          <w:rFonts w:ascii="Times New Roman" w:hAnsi="Times New Roman" w:cs="Times New Roman"/>
+          <w:sz w:val="28"/>
+          <w:szCs w:val="28"/>
+        </w:rPr>
+        <w:t>Sistema</w:t>
+      </w:r>
+      <w:r>
+        <w:rPr>
+          <w:rFonts w:ascii="Times New Roman" w:hAnsi="Times New Roman" w:cs="Times New Roman"/>
+          <w:sz w:val="28"/>
+          <w:szCs w:val="28"/>
+        </w:rPr>
+        <w:t xml:space="preserve"> effettua la cancellazione della recensione.</w:t>
       </w:r>
     </w:p>
     <w:p>
@@ -1696,7 +2481,6 @@
           <w:sz w:val="28"/>
           <w:szCs w:val="28"/>
         </w:rPr>
-        <w:lastRenderedPageBreak/>
         <w:t xml:space="preserve"> </w:t>
       </w:r>
       <w:r>
@@ -1705,7 +2489,23 @@
           <w:sz w:val="28"/>
           <w:szCs w:val="28"/>
         </w:rPr>
-        <w:t>Il sistema non porta a termine la cancellazione della recensione:</w:t>
+        <w:t xml:space="preserve">Il </w:t>
+      </w:r>
+      <w:r>
+        <w:rPr>
+          <w:rFonts w:ascii="Times New Roman" w:hAnsi="Times New Roman" w:cs="Times New Roman"/>
+          <w:sz w:val="28"/>
+          <w:szCs w:val="28"/>
+        </w:rPr>
+        <w:t>Sistema</w:t>
+      </w:r>
+      <w:r>
+        <w:rPr>
+          <w:rFonts w:ascii="Times New Roman" w:hAnsi="Times New Roman" w:cs="Times New Roman"/>
+          <w:sz w:val="28"/>
+          <w:szCs w:val="28"/>
+        </w:rPr>
+        <w:t xml:space="preserve"> non porta a termine la cancellazione della recensione:</w:t>
       </w:r>
     </w:p>
     <w:p>
@@ -1729,7 +2529,39 @@
           <w:sz w:val="28"/>
           <w:szCs w:val="28"/>
         </w:rPr>
-        <w:t>Il sistema invita l’utente a riprovare.</w:t>
+        <w:t xml:space="preserve">Il </w:t>
+      </w:r>
+      <w:r>
+        <w:rPr>
+          <w:rFonts w:ascii="Times New Roman" w:hAnsi="Times New Roman" w:cs="Times New Roman"/>
+          <w:sz w:val="28"/>
+          <w:szCs w:val="28"/>
+        </w:rPr>
+        <w:t>Sistema</w:t>
+      </w:r>
+      <w:r>
+        <w:rPr>
+          <w:rFonts w:ascii="Times New Roman" w:hAnsi="Times New Roman" w:cs="Times New Roman"/>
+          <w:sz w:val="28"/>
+          <w:szCs w:val="28"/>
+        </w:rPr>
+        <w:t xml:space="preserve"> invita l’</w:t>
+      </w:r>
+      <w:r>
+        <w:rPr>
+          <w:rFonts w:ascii="Times New Roman" w:hAnsi="Times New Roman" w:cs="Times New Roman"/>
+          <w:sz w:val="28"/>
+          <w:szCs w:val="28"/>
+        </w:rPr>
+        <w:t>Utente</w:t>
+      </w:r>
+      <w:r>
+        <w:rPr>
+          <w:rFonts w:ascii="Times New Roman" w:hAnsi="Times New Roman" w:cs="Times New Roman"/>
+          <w:sz w:val="28"/>
+          <w:szCs w:val="28"/>
+        </w:rPr>
+        <w:t xml:space="preserve"> a riprovare.</w:t>
       </w:r>
     </w:p>
     <w:p>
